--- a/Readme.docx
+++ b/Readme.docx
@@ -194,6 +194,55 @@
           <w:szCs w:val="32"/>
         </w:rPr>
         <w:t>/tables/Time.csv"</w:t>
+      </w:r>
+    </w:p>
+    <w:p>
+      <w:pPr>
+        <w:rPr>
+          <w:color w:val="FF0000"/>
+          <w:sz w:val="32"/>
+          <w:szCs w:val="32"/>
+        </w:rPr>
+      </w:pPr>
+    </w:p>
+    <w:p>
+      <w:pPr>
+        <w:pStyle w:val="ListParagraph"/>
+        <w:numPr>
+          <w:ilvl w:val="0"/>
+          <w:numId w:val="1"/>
+        </w:numPr>
+        <w:rPr>
+          <w:color w:val="000000" w:themeColor="text1"/>
+          <w:sz w:val="32"/>
+          <w:szCs w:val="32"/>
+        </w:rPr>
+      </w:pPr>
+      <w:r>
+        <w:rPr>
+          <w:color w:val="000000" w:themeColor="text1"/>
+          <w:sz w:val="32"/>
+          <w:szCs w:val="32"/>
+        </w:rPr>
+        <w:t>.</w:t>
+      </w:r>
+      <w:proofErr w:type="spellStart"/>
+      <w:r>
+        <w:rPr>
+          <w:color w:val="000000" w:themeColor="text1"/>
+          <w:sz w:val="32"/>
+          <w:szCs w:val="32"/>
+        </w:rPr>
+        <w:t>dbc</w:t>
+      </w:r>
+      <w:proofErr w:type="spellEnd"/>
+      <w:r>
+        <w:rPr>
+          <w:color w:val="000000" w:themeColor="text1"/>
+          <w:sz w:val="32"/>
+          <w:szCs w:val="32"/>
+        </w:rPr>
+        <w:t xml:space="preserve"> files are to be imported in Databricks and can be tested accordingly</w:t>
       </w:r>
     </w:p>
     <w:p>
@@ -640,8 +689,8 @@
   <w:abstractNum w:abstractNumId="0" w15:restartNumberingAfterBreak="0">
     <w:nsid w:val="14874564"/>
     <w:multiLevelType w:val="hybridMultilevel"/>
-    <w:tmpl w:val="43A46CE0"/>
-    <w:lvl w:ilvl="0" w:tplc="73D40684">
+    <w:tmpl w:val="D17E7C76"/>
+    <w:lvl w:ilvl="0" w:tplc="44D87BA4">
       <w:start w:val="1"/>
       <w:numFmt w:val="decimal"/>
       <w:lvlText w:val="%1."/>
@@ -651,6 +700,7 @@
       </w:pPr>
       <w:rPr>
         <w:rFonts w:hint="default"/>
+        <w:color w:val="000000" w:themeColor="text1"/>
       </w:rPr>
     </w:lvl>
     <w:lvl w:ilvl="1" w:tplc="08090019" w:tentative="1">

--- a/Readme.docx
+++ b/Readme.docx
@@ -668,11 +668,1367 @@
     <w:p>
       <w:pPr>
         <w:rPr>
-          <w:color w:val="FF0000"/>
-          <w:sz w:val="32"/>
-          <w:szCs w:val="32"/>
-        </w:rPr>
-      </w:pPr>
+          <w:color w:val="000000" w:themeColor="text1"/>
+          <w:sz w:val="32"/>
+          <w:szCs w:val="32"/>
+        </w:rPr>
+      </w:pPr>
+      <w:proofErr w:type="spellStart"/>
+      <w:r>
+        <w:rPr>
+          <w:color w:val="000000" w:themeColor="text1"/>
+          <w:sz w:val="32"/>
+          <w:szCs w:val="32"/>
+        </w:rPr>
+        <w:lastRenderedPageBreak/>
+        <w:t>GetTrades</w:t>
+      </w:r>
+      <w:proofErr w:type="spellEnd"/>
+      <w:r>
+        <w:rPr>
+          <w:color w:val="000000" w:themeColor="text1"/>
+          <w:sz w:val="32"/>
+          <w:szCs w:val="32"/>
+        </w:rPr>
+        <w:t>:</w:t>
+      </w:r>
+    </w:p>
+    <w:p>
+      <w:pPr>
+        <w:rPr>
+          <w:color w:val="000000" w:themeColor="text1"/>
+          <w:sz w:val="32"/>
+          <w:szCs w:val="32"/>
+        </w:rPr>
+      </w:pPr>
+    </w:p>
+    <w:p>
+      <w:pPr>
+        <w:rPr>
+          <w:color w:val="FF0000"/>
+          <w:sz w:val="32"/>
+          <w:szCs w:val="32"/>
+        </w:rPr>
+      </w:pPr>
+      <w:r>
+        <w:rPr>
+          <w:color w:val="FF0000"/>
+          <w:sz w:val="32"/>
+          <w:szCs w:val="32"/>
+        </w:rPr>
+        <w:t>Input</w:t>
+      </w:r>
+    </w:p>
+    <w:p>
+      <w:pPr>
+        <w:rPr>
+          <w:color w:val="000000" w:themeColor="text1"/>
+          <w:sz w:val="32"/>
+          <w:szCs w:val="32"/>
+        </w:rPr>
+      </w:pPr>
+    </w:p>
+    <w:p>
+      <w:pPr>
+        <w:rPr>
+          <w:color w:val="000000" w:themeColor="text1"/>
+          <w:sz w:val="32"/>
+          <w:szCs w:val="32"/>
+        </w:rPr>
+      </w:pPr>
+      <w:r>
+        <w:rPr>
+          <w:color w:val="000000" w:themeColor="text1"/>
+          <w:sz w:val="32"/>
+          <w:szCs w:val="32"/>
+        </w:rPr>
+        <w:t xml:space="preserve"># read </w:t>
+      </w:r>
+      <w:proofErr w:type="spellStart"/>
+      <w:r>
+        <w:rPr>
+          <w:color w:val="000000" w:themeColor="text1"/>
+          <w:sz w:val="32"/>
+          <w:szCs w:val="32"/>
+        </w:rPr>
+        <w:t>GetTrades</w:t>
+      </w:r>
+      <w:proofErr w:type="spellEnd"/>
+      <w:r>
+        <w:rPr>
+          <w:color w:val="000000" w:themeColor="text1"/>
+          <w:sz w:val="32"/>
+          <w:szCs w:val="32"/>
+        </w:rPr>
+        <w:t xml:space="preserve"> Output delta or csv (for csv please add the YYYYMMDD_HHSS.csv to the Position location)</w:t>
+      </w:r>
+    </w:p>
+    <w:p>
+      <w:pPr>
+        <w:rPr>
+          <w:color w:val="000000" w:themeColor="text1"/>
+          <w:sz w:val="32"/>
+          <w:szCs w:val="32"/>
+        </w:rPr>
+      </w:pPr>
+      <w:proofErr w:type="spellStart"/>
+      <w:r>
+        <w:rPr>
+          <w:color w:val="000000" w:themeColor="text1"/>
+          <w:sz w:val="32"/>
+          <w:szCs w:val="32"/>
+        </w:rPr>
+        <w:t>Positions_location</w:t>
+      </w:r>
+      <w:proofErr w:type="spellEnd"/>
+      <w:r>
+        <w:rPr>
+          <w:color w:val="000000" w:themeColor="text1"/>
+          <w:sz w:val="32"/>
+          <w:szCs w:val="32"/>
+        </w:rPr>
+        <w:t xml:space="preserve"> = "/</w:t>
+      </w:r>
+      <w:proofErr w:type="spellStart"/>
+      <w:r>
+        <w:rPr>
+          <w:color w:val="000000" w:themeColor="text1"/>
+          <w:sz w:val="32"/>
+          <w:szCs w:val="32"/>
+        </w:rPr>
+        <w:t>FileStore</w:t>
+      </w:r>
+      <w:proofErr w:type="spellEnd"/>
+      <w:r>
+        <w:rPr>
+          <w:color w:val="000000" w:themeColor="text1"/>
+          <w:sz w:val="32"/>
+          <w:szCs w:val="32"/>
+        </w:rPr>
+        <w:t>/</w:t>
+      </w:r>
+      <w:proofErr w:type="spellStart"/>
+      <w:r>
+        <w:rPr>
+          <w:color w:val="000000" w:themeColor="text1"/>
+          <w:sz w:val="32"/>
+          <w:szCs w:val="32"/>
+        </w:rPr>
+        <w:t>df</w:t>
+      </w:r>
+      <w:proofErr w:type="spellEnd"/>
+      <w:r>
+        <w:rPr>
+          <w:color w:val="000000" w:themeColor="text1"/>
+          <w:sz w:val="32"/>
+          <w:szCs w:val="32"/>
+        </w:rPr>
+        <w:t>/PowerPosition_20220921_1730.csv"</w:t>
+      </w:r>
+    </w:p>
+    <w:p>
+      <w:pPr>
+        <w:rPr>
+          <w:color w:val="000000" w:themeColor="text1"/>
+          <w:sz w:val="32"/>
+          <w:szCs w:val="32"/>
+        </w:rPr>
+      </w:pPr>
+      <w:proofErr w:type="spellStart"/>
+      <w:r>
+        <w:rPr>
+          <w:color w:val="000000" w:themeColor="text1"/>
+          <w:sz w:val="32"/>
+          <w:szCs w:val="32"/>
+        </w:rPr>
+        <w:t>file_type</w:t>
+      </w:r>
+      <w:proofErr w:type="spellEnd"/>
+      <w:r>
+        <w:rPr>
+          <w:color w:val="000000" w:themeColor="text1"/>
+          <w:sz w:val="32"/>
+          <w:szCs w:val="32"/>
+        </w:rPr>
+        <w:t xml:space="preserve"> = "csv"</w:t>
+      </w:r>
+    </w:p>
+    <w:p>
+      <w:pPr>
+        <w:rPr>
+          <w:color w:val="000000" w:themeColor="text1"/>
+          <w:sz w:val="32"/>
+          <w:szCs w:val="32"/>
+        </w:rPr>
+      </w:pPr>
+    </w:p>
+    <w:p>
+      <w:pPr>
+        <w:rPr>
+          <w:color w:val="000000" w:themeColor="text1"/>
+          <w:sz w:val="32"/>
+          <w:szCs w:val="32"/>
+        </w:rPr>
+      </w:pPr>
+      <w:r>
+        <w:rPr>
+          <w:color w:val="000000" w:themeColor="text1"/>
+          <w:sz w:val="32"/>
+          <w:szCs w:val="32"/>
+        </w:rPr>
+        <w:t># CSV options</w:t>
+      </w:r>
+    </w:p>
+    <w:p>
+      <w:pPr>
+        <w:rPr>
+          <w:color w:val="000000" w:themeColor="text1"/>
+          <w:sz w:val="32"/>
+          <w:szCs w:val="32"/>
+        </w:rPr>
+      </w:pPr>
+      <w:proofErr w:type="spellStart"/>
+      <w:r>
+        <w:rPr>
+          <w:color w:val="000000" w:themeColor="text1"/>
+          <w:sz w:val="32"/>
+          <w:szCs w:val="32"/>
+        </w:rPr>
+        <w:t>infer_schema</w:t>
+      </w:r>
+      <w:proofErr w:type="spellEnd"/>
+      <w:r>
+        <w:rPr>
+          <w:color w:val="000000" w:themeColor="text1"/>
+          <w:sz w:val="32"/>
+          <w:szCs w:val="32"/>
+        </w:rPr>
+        <w:t xml:space="preserve"> = "false"</w:t>
+      </w:r>
+    </w:p>
+    <w:p>
+      <w:pPr>
+        <w:rPr>
+          <w:color w:val="000000" w:themeColor="text1"/>
+          <w:sz w:val="32"/>
+          <w:szCs w:val="32"/>
+        </w:rPr>
+      </w:pPr>
+      <w:proofErr w:type="spellStart"/>
+      <w:r>
+        <w:rPr>
+          <w:color w:val="000000" w:themeColor="text1"/>
+          <w:sz w:val="32"/>
+          <w:szCs w:val="32"/>
+        </w:rPr>
+        <w:t>first_row_is_header</w:t>
+      </w:r>
+      <w:proofErr w:type="spellEnd"/>
+      <w:r>
+        <w:rPr>
+          <w:color w:val="000000" w:themeColor="text1"/>
+          <w:sz w:val="32"/>
+          <w:szCs w:val="32"/>
+        </w:rPr>
+        <w:t xml:space="preserve"> = "true"</w:t>
+      </w:r>
+    </w:p>
+    <w:p>
+      <w:pPr>
+        <w:rPr>
+          <w:color w:val="000000" w:themeColor="text1"/>
+          <w:sz w:val="32"/>
+          <w:szCs w:val="32"/>
+        </w:rPr>
+      </w:pPr>
+      <w:r>
+        <w:rPr>
+          <w:color w:val="000000" w:themeColor="text1"/>
+          <w:sz w:val="32"/>
+          <w:szCs w:val="32"/>
+        </w:rPr>
+        <w:t>delimiter = ","</w:t>
+      </w:r>
+    </w:p>
+    <w:p>
+      <w:pPr>
+        <w:rPr>
+          <w:color w:val="000000" w:themeColor="text1"/>
+          <w:sz w:val="32"/>
+          <w:szCs w:val="32"/>
+        </w:rPr>
+      </w:pPr>
+    </w:p>
+    <w:p>
+      <w:pPr>
+        <w:rPr>
+          <w:color w:val="000000" w:themeColor="text1"/>
+          <w:sz w:val="32"/>
+          <w:szCs w:val="32"/>
+        </w:rPr>
+      </w:pPr>
+      <w:r>
+        <w:rPr>
+          <w:color w:val="000000" w:themeColor="text1"/>
+          <w:sz w:val="32"/>
+          <w:szCs w:val="32"/>
+        </w:rPr>
+        <w:t xml:space="preserve"># read spark </w:t>
+      </w:r>
+      <w:proofErr w:type="spellStart"/>
+      <w:r>
+        <w:rPr>
+          <w:color w:val="000000" w:themeColor="text1"/>
+          <w:sz w:val="32"/>
+          <w:szCs w:val="32"/>
+        </w:rPr>
+        <w:t>dataframe</w:t>
+      </w:r>
+      <w:proofErr w:type="spellEnd"/>
+      <w:r>
+        <w:rPr>
+          <w:color w:val="000000" w:themeColor="text1"/>
+          <w:sz w:val="32"/>
+          <w:szCs w:val="32"/>
+        </w:rPr>
+        <w:t>.</w:t>
+      </w:r>
+    </w:p>
+    <w:p>
+      <w:pPr>
+        <w:rPr>
+          <w:color w:val="000000" w:themeColor="text1"/>
+          <w:sz w:val="32"/>
+          <w:szCs w:val="32"/>
+        </w:rPr>
+      </w:pPr>
+      <w:proofErr w:type="spellStart"/>
+      <w:r>
+        <w:rPr>
+          <w:color w:val="000000" w:themeColor="text1"/>
+          <w:sz w:val="32"/>
+          <w:szCs w:val="32"/>
+        </w:rPr>
+        <w:t>read_df</w:t>
+      </w:r>
+      <w:proofErr w:type="spellEnd"/>
+      <w:r>
+        <w:rPr>
+          <w:color w:val="000000" w:themeColor="text1"/>
+          <w:sz w:val="32"/>
+          <w:szCs w:val="32"/>
+        </w:rPr>
+        <w:t xml:space="preserve"> = </w:t>
+      </w:r>
+      <w:proofErr w:type="spellStart"/>
+      <w:r>
+        <w:rPr>
+          <w:color w:val="000000" w:themeColor="text1"/>
+          <w:sz w:val="32"/>
+          <w:szCs w:val="32"/>
+        </w:rPr>
+        <w:t>spark.read.format</w:t>
+      </w:r>
+      <w:proofErr w:type="spellEnd"/>
+      <w:r>
+        <w:rPr>
+          <w:color w:val="000000" w:themeColor="text1"/>
+          <w:sz w:val="32"/>
+          <w:szCs w:val="32"/>
+        </w:rPr>
+        <w:t>(</w:t>
+      </w:r>
+      <w:proofErr w:type="spellStart"/>
+      <w:r>
+        <w:rPr>
+          <w:color w:val="000000" w:themeColor="text1"/>
+          <w:sz w:val="32"/>
+          <w:szCs w:val="32"/>
+        </w:rPr>
+        <w:t>file_type</w:t>
+      </w:r>
+      <w:proofErr w:type="spellEnd"/>
+      <w:r>
+        <w:rPr>
+          <w:color w:val="000000" w:themeColor="text1"/>
+          <w:sz w:val="32"/>
+          <w:szCs w:val="32"/>
+        </w:rPr>
+        <w:t>) \</w:t>
+      </w:r>
+    </w:p>
+    <w:p>
+      <w:pPr>
+        <w:rPr>
+          <w:color w:val="000000" w:themeColor="text1"/>
+          <w:sz w:val="32"/>
+          <w:szCs w:val="32"/>
+        </w:rPr>
+      </w:pPr>
+      <w:r>
+        <w:rPr>
+          <w:color w:val="000000" w:themeColor="text1"/>
+          <w:sz w:val="32"/>
+          <w:szCs w:val="32"/>
+        </w:rPr>
+        <w:t xml:space="preserve">  .option("</w:t>
+      </w:r>
+      <w:proofErr w:type="spellStart"/>
+      <w:r>
+        <w:rPr>
+          <w:color w:val="000000" w:themeColor="text1"/>
+          <w:sz w:val="32"/>
+          <w:szCs w:val="32"/>
+        </w:rPr>
+        <w:t>inferSchema</w:t>
+      </w:r>
+      <w:proofErr w:type="spellEnd"/>
+      <w:r>
+        <w:rPr>
+          <w:color w:val="000000" w:themeColor="text1"/>
+          <w:sz w:val="32"/>
+          <w:szCs w:val="32"/>
+        </w:rPr>
+        <w:t xml:space="preserve">", </w:t>
+      </w:r>
+      <w:proofErr w:type="spellStart"/>
+      <w:r>
+        <w:rPr>
+          <w:color w:val="000000" w:themeColor="text1"/>
+          <w:sz w:val="32"/>
+          <w:szCs w:val="32"/>
+        </w:rPr>
+        <w:t>infer_schema</w:t>
+      </w:r>
+      <w:proofErr w:type="spellEnd"/>
+      <w:r>
+        <w:rPr>
+          <w:color w:val="000000" w:themeColor="text1"/>
+          <w:sz w:val="32"/>
+          <w:szCs w:val="32"/>
+        </w:rPr>
+        <w:t>) \</w:t>
+      </w:r>
+    </w:p>
+    <w:p>
+      <w:pPr>
+        <w:rPr>
+          <w:color w:val="000000" w:themeColor="text1"/>
+          <w:sz w:val="32"/>
+          <w:szCs w:val="32"/>
+        </w:rPr>
+      </w:pPr>
+      <w:r>
+        <w:rPr>
+          <w:color w:val="000000" w:themeColor="text1"/>
+          <w:sz w:val="32"/>
+          <w:szCs w:val="32"/>
+        </w:rPr>
+        <w:t xml:space="preserve">  .option("header", </w:t>
+      </w:r>
+      <w:proofErr w:type="spellStart"/>
+      <w:r>
+        <w:rPr>
+          <w:color w:val="000000" w:themeColor="text1"/>
+          <w:sz w:val="32"/>
+          <w:szCs w:val="32"/>
+        </w:rPr>
+        <w:t>first_row_is_header</w:t>
+      </w:r>
+      <w:proofErr w:type="spellEnd"/>
+      <w:r>
+        <w:rPr>
+          <w:color w:val="000000" w:themeColor="text1"/>
+          <w:sz w:val="32"/>
+          <w:szCs w:val="32"/>
+        </w:rPr>
+        <w:t>) \</w:t>
+      </w:r>
+    </w:p>
+    <w:p>
+      <w:pPr>
+        <w:rPr>
+          <w:color w:val="000000" w:themeColor="text1"/>
+          <w:sz w:val="32"/>
+          <w:szCs w:val="32"/>
+        </w:rPr>
+      </w:pPr>
+      <w:r>
+        <w:rPr>
+          <w:color w:val="000000" w:themeColor="text1"/>
+          <w:sz w:val="32"/>
+          <w:szCs w:val="32"/>
+        </w:rPr>
+        <w:t xml:space="preserve">  .option("</w:t>
+      </w:r>
+      <w:proofErr w:type="spellStart"/>
+      <w:r>
+        <w:rPr>
+          <w:color w:val="000000" w:themeColor="text1"/>
+          <w:sz w:val="32"/>
+          <w:szCs w:val="32"/>
+        </w:rPr>
+        <w:t>sep</w:t>
+      </w:r>
+      <w:proofErr w:type="spellEnd"/>
+      <w:r>
+        <w:rPr>
+          <w:color w:val="000000" w:themeColor="text1"/>
+          <w:sz w:val="32"/>
+          <w:szCs w:val="32"/>
+        </w:rPr>
+        <w:t>", delimiter) \</w:t>
+      </w:r>
+    </w:p>
+    <w:p>
+      <w:pPr>
+        <w:rPr>
+          <w:color w:val="000000" w:themeColor="text1"/>
+          <w:sz w:val="32"/>
+          <w:szCs w:val="32"/>
+        </w:rPr>
+      </w:pPr>
+      <w:r>
+        <w:rPr>
+          <w:color w:val="000000" w:themeColor="text1"/>
+          <w:sz w:val="32"/>
+          <w:szCs w:val="32"/>
+        </w:rPr>
+        <w:t xml:space="preserve">  .load(</w:t>
+      </w:r>
+      <w:proofErr w:type="spellStart"/>
+      <w:r>
+        <w:rPr>
+          <w:color w:val="000000" w:themeColor="text1"/>
+          <w:sz w:val="32"/>
+          <w:szCs w:val="32"/>
+        </w:rPr>
+        <w:t>Positions_location</w:t>
+      </w:r>
+      <w:proofErr w:type="spellEnd"/>
+      <w:r>
+        <w:rPr>
+          <w:color w:val="000000" w:themeColor="text1"/>
+          <w:sz w:val="32"/>
+          <w:szCs w:val="32"/>
+        </w:rPr>
+        <w:t>)</w:t>
+      </w:r>
+    </w:p>
+    <w:p>
+      <w:pPr>
+        <w:rPr>
+          <w:color w:val="000000" w:themeColor="text1"/>
+          <w:sz w:val="32"/>
+          <w:szCs w:val="32"/>
+        </w:rPr>
+      </w:pPr>
+    </w:p>
+    <w:p>
+      <w:pPr>
+        <w:rPr>
+          <w:color w:val="000000" w:themeColor="text1"/>
+          <w:sz w:val="32"/>
+          <w:szCs w:val="32"/>
+        </w:rPr>
+      </w:pPr>
+      <w:r>
+        <w:rPr>
+          <w:color w:val="000000" w:themeColor="text1"/>
+          <w:sz w:val="32"/>
+          <w:szCs w:val="32"/>
+        </w:rPr>
+        <w:t>display(</w:t>
+      </w:r>
+      <w:proofErr w:type="spellStart"/>
+      <w:r>
+        <w:rPr>
+          <w:color w:val="000000" w:themeColor="text1"/>
+          <w:sz w:val="32"/>
+          <w:szCs w:val="32"/>
+        </w:rPr>
+        <w:t>read_df</w:t>
+      </w:r>
+      <w:proofErr w:type="spellEnd"/>
+      <w:r>
+        <w:rPr>
+          <w:color w:val="000000" w:themeColor="text1"/>
+          <w:sz w:val="32"/>
+          <w:szCs w:val="32"/>
+        </w:rPr>
+        <w:t>)</w:t>
+      </w:r>
+    </w:p>
+    <w:p>
+      <w:pPr>
+        <w:rPr>
+          <w:color w:val="000000" w:themeColor="text1"/>
+          <w:sz w:val="32"/>
+          <w:szCs w:val="32"/>
+        </w:rPr>
+      </w:pPr>
+    </w:p>
+    <w:p>
+      <w:pPr>
+        <w:rPr>
+          <w:color w:val="FF0000"/>
+          <w:sz w:val="32"/>
+          <w:szCs w:val="32"/>
+        </w:rPr>
+      </w:pPr>
+      <w:r>
+        <w:rPr>
+          <w:color w:val="FF0000"/>
+          <w:sz w:val="32"/>
+          <w:szCs w:val="32"/>
+        </w:rPr>
+        <w:t>Output</w:t>
+      </w:r>
+    </w:p>
+    <w:p>
+      <w:pPr>
+        <w:rPr>
+          <w:color w:val="FF0000"/>
+          <w:sz w:val="32"/>
+          <w:szCs w:val="32"/>
+        </w:rPr>
+      </w:pPr>
+    </w:p>
+    <w:p>
+      <w:pPr>
+        <w:rPr>
+          <w:color w:val="FF0000"/>
+          <w:sz w:val="32"/>
+          <w:szCs w:val="32"/>
+        </w:rPr>
+      </w:pPr>
+      <w:r>
+        <w:rPr>
+          <w:noProof/>
+          <w:color w:val="FF0000"/>
+          <w:sz w:val="32"/>
+          <w:szCs w:val="32"/>
+        </w:rPr>
+        <w:lastRenderedPageBreak/>
+        <w:drawing>
+          <wp:inline distT="0" distB="0" distL="0" distR="0" wp14:anchorId="34CEA6A9" wp14:editId="533ACCA8">
+            <wp:extent cx="2235200" cy="5740400"/>
+            <wp:effectExtent l="0" t="0" r="0" b="0"/>
+            <wp:docPr id="1" name="Picture 1" descr="Table&#10;&#10;Description automatically generated"/>
+            <wp:cNvGraphicFramePr>
+              <a:graphicFrameLocks xmlns:a="http://schemas.openxmlformats.org/drawingml/2006/main" noChangeAspect="1"/>
+            </wp:cNvGraphicFramePr>
+            <a:graphic xmlns:a="http://schemas.openxmlformats.org/drawingml/2006/main">
+              <a:graphicData uri="http://schemas.openxmlformats.org/drawingml/2006/picture">
+                <pic:pic xmlns:pic="http://schemas.openxmlformats.org/drawingml/2006/picture">
+                  <pic:nvPicPr>
+                    <pic:cNvPr id="1" name="Picture 1" descr="Table&#10;&#10;Description automatically generated"/>
+                    <pic:cNvPicPr/>
+                  </pic:nvPicPr>
+                  <pic:blipFill>
+                    <a:blip r:embed="rId5">
+                      <a:extLst>
+                        <a:ext uri="{28A0092B-C50C-407E-A947-70E740481C1C}">
+                          <a14:useLocalDpi xmlns:a14="http://schemas.microsoft.com/office/drawing/2010/main" val="0"/>
+                        </a:ext>
+                      </a:extLst>
+                    </a:blip>
+                    <a:stretch>
+                      <a:fillRect/>
+                    </a:stretch>
+                  </pic:blipFill>
+                  <pic:spPr>
+                    <a:xfrm>
+                      <a:off x="0" y="0"/>
+                      <a:ext cx="2235200" cy="5740400"/>
+                    </a:xfrm>
+                    <a:prstGeom prst="rect">
+                      <a:avLst/>
+                    </a:prstGeom>
+                  </pic:spPr>
+                </pic:pic>
+              </a:graphicData>
+            </a:graphic>
+          </wp:inline>
+        </w:drawing>
+      </w:r>
+    </w:p>
+    <w:p>
+      <w:pPr>
+        <w:rPr>
+          <w:color w:val="FF0000"/>
+          <w:sz w:val="32"/>
+          <w:szCs w:val="32"/>
+        </w:rPr>
+      </w:pPr>
+    </w:p>
+    <w:p>
+      <w:pPr>
+        <w:rPr>
+          <w:color w:val="000000" w:themeColor="text1"/>
+          <w:sz w:val="32"/>
+          <w:szCs w:val="32"/>
+        </w:rPr>
+      </w:pPr>
+      <w:proofErr w:type="spellStart"/>
+      <w:r>
+        <w:rPr>
+          <w:color w:val="000000" w:themeColor="text1"/>
+          <w:sz w:val="32"/>
+          <w:szCs w:val="32"/>
+        </w:rPr>
+        <w:t>AuditLogs</w:t>
+      </w:r>
+      <w:proofErr w:type="spellEnd"/>
+      <w:r>
+        <w:rPr>
+          <w:color w:val="000000" w:themeColor="text1"/>
+          <w:sz w:val="32"/>
+          <w:szCs w:val="32"/>
+        </w:rPr>
+        <w:t>:</w:t>
+      </w:r>
+    </w:p>
+    <w:p>
+      <w:pPr>
+        <w:rPr>
+          <w:color w:val="FF0000"/>
+          <w:sz w:val="32"/>
+          <w:szCs w:val="32"/>
+        </w:rPr>
+      </w:pPr>
+    </w:p>
+    <w:p>
+      <w:pPr>
+        <w:rPr>
+          <w:color w:val="FF0000"/>
+          <w:sz w:val="32"/>
+          <w:szCs w:val="32"/>
+        </w:rPr>
+      </w:pPr>
+      <w:r>
+        <w:rPr>
+          <w:color w:val="FF0000"/>
+          <w:sz w:val="32"/>
+          <w:szCs w:val="32"/>
+        </w:rPr>
+        <w:t>Input</w:t>
+      </w:r>
+    </w:p>
+    <w:p>
+      <w:pPr>
+        <w:rPr>
+          <w:color w:val="000000" w:themeColor="text1"/>
+          <w:sz w:val="32"/>
+          <w:szCs w:val="32"/>
+        </w:rPr>
+      </w:pPr>
+      <w:r>
+        <w:rPr>
+          <w:color w:val="000000" w:themeColor="text1"/>
+          <w:sz w:val="32"/>
+          <w:szCs w:val="32"/>
+        </w:rPr>
+        <w:t># read Audit logs Output delta</w:t>
+      </w:r>
+    </w:p>
+    <w:p>
+      <w:pPr>
+        <w:rPr>
+          <w:color w:val="000000" w:themeColor="text1"/>
+          <w:sz w:val="32"/>
+          <w:szCs w:val="32"/>
+        </w:rPr>
+      </w:pPr>
+      <w:proofErr w:type="spellStart"/>
+      <w:r>
+        <w:rPr>
+          <w:color w:val="000000" w:themeColor="text1"/>
+          <w:sz w:val="32"/>
+          <w:szCs w:val="32"/>
+        </w:rPr>
+        <w:t>Audit_location</w:t>
+      </w:r>
+      <w:proofErr w:type="spellEnd"/>
+      <w:r>
+        <w:rPr>
+          <w:color w:val="000000" w:themeColor="text1"/>
+          <w:sz w:val="32"/>
+          <w:szCs w:val="32"/>
+        </w:rPr>
+        <w:t xml:space="preserve"> = "/</w:t>
+      </w:r>
+      <w:proofErr w:type="spellStart"/>
+      <w:r>
+        <w:rPr>
+          <w:color w:val="000000" w:themeColor="text1"/>
+          <w:sz w:val="32"/>
+          <w:szCs w:val="32"/>
+        </w:rPr>
+        <w:t>FileStore</w:t>
+      </w:r>
+      <w:proofErr w:type="spellEnd"/>
+      <w:r>
+        <w:rPr>
+          <w:color w:val="000000" w:themeColor="text1"/>
+          <w:sz w:val="32"/>
+          <w:szCs w:val="32"/>
+        </w:rPr>
+        <w:t>/</w:t>
+      </w:r>
+      <w:proofErr w:type="spellStart"/>
+      <w:r>
+        <w:rPr>
+          <w:color w:val="000000" w:themeColor="text1"/>
+          <w:sz w:val="32"/>
+          <w:szCs w:val="32"/>
+        </w:rPr>
+        <w:t>df</w:t>
+      </w:r>
+      <w:proofErr w:type="spellEnd"/>
+      <w:r>
+        <w:rPr>
+          <w:color w:val="000000" w:themeColor="text1"/>
+          <w:sz w:val="32"/>
+          <w:szCs w:val="32"/>
+        </w:rPr>
+        <w:t>/</w:t>
+      </w:r>
+      <w:proofErr w:type="spellStart"/>
+      <w:r>
+        <w:rPr>
+          <w:color w:val="000000" w:themeColor="text1"/>
+          <w:sz w:val="32"/>
+          <w:szCs w:val="32"/>
+        </w:rPr>
+        <w:t>Auditlogs_PowerPosition</w:t>
+      </w:r>
+      <w:proofErr w:type="spellEnd"/>
+      <w:r>
+        <w:rPr>
+          <w:color w:val="000000" w:themeColor="text1"/>
+          <w:sz w:val="32"/>
+          <w:szCs w:val="32"/>
+        </w:rPr>
+        <w:t>"</w:t>
+      </w:r>
+    </w:p>
+    <w:p>
+      <w:pPr>
+        <w:rPr>
+          <w:color w:val="000000" w:themeColor="text1"/>
+          <w:sz w:val="32"/>
+          <w:szCs w:val="32"/>
+        </w:rPr>
+      </w:pPr>
+      <w:proofErr w:type="spellStart"/>
+      <w:r>
+        <w:rPr>
+          <w:color w:val="000000" w:themeColor="text1"/>
+          <w:sz w:val="32"/>
+          <w:szCs w:val="32"/>
+        </w:rPr>
+        <w:t>file_type</w:t>
+      </w:r>
+      <w:proofErr w:type="spellEnd"/>
+      <w:r>
+        <w:rPr>
+          <w:color w:val="000000" w:themeColor="text1"/>
+          <w:sz w:val="32"/>
+          <w:szCs w:val="32"/>
+        </w:rPr>
+        <w:t xml:space="preserve"> = "delta"</w:t>
+      </w:r>
+    </w:p>
+    <w:p>
+      <w:pPr>
+        <w:rPr>
+          <w:color w:val="000000" w:themeColor="text1"/>
+          <w:sz w:val="32"/>
+          <w:szCs w:val="32"/>
+        </w:rPr>
+      </w:pPr>
+    </w:p>
+    <w:p>
+      <w:pPr>
+        <w:rPr>
+          <w:color w:val="000000" w:themeColor="text1"/>
+          <w:sz w:val="32"/>
+          <w:szCs w:val="32"/>
+        </w:rPr>
+      </w:pPr>
+      <w:r>
+        <w:rPr>
+          <w:color w:val="000000" w:themeColor="text1"/>
+          <w:sz w:val="32"/>
+          <w:szCs w:val="32"/>
+        </w:rPr>
+        <w:t># CSV options</w:t>
+      </w:r>
+    </w:p>
+    <w:p>
+      <w:pPr>
+        <w:rPr>
+          <w:color w:val="000000" w:themeColor="text1"/>
+          <w:sz w:val="32"/>
+          <w:szCs w:val="32"/>
+        </w:rPr>
+      </w:pPr>
+      <w:proofErr w:type="spellStart"/>
+      <w:r>
+        <w:rPr>
+          <w:color w:val="000000" w:themeColor="text1"/>
+          <w:sz w:val="32"/>
+          <w:szCs w:val="32"/>
+        </w:rPr>
+        <w:t>infer_schema</w:t>
+      </w:r>
+      <w:proofErr w:type="spellEnd"/>
+      <w:r>
+        <w:rPr>
+          <w:color w:val="000000" w:themeColor="text1"/>
+          <w:sz w:val="32"/>
+          <w:szCs w:val="32"/>
+        </w:rPr>
+        <w:t xml:space="preserve"> = "false"</w:t>
+      </w:r>
+    </w:p>
+    <w:p>
+      <w:pPr>
+        <w:rPr>
+          <w:color w:val="000000" w:themeColor="text1"/>
+          <w:sz w:val="32"/>
+          <w:szCs w:val="32"/>
+        </w:rPr>
+      </w:pPr>
+      <w:proofErr w:type="spellStart"/>
+      <w:r>
+        <w:rPr>
+          <w:color w:val="000000" w:themeColor="text1"/>
+          <w:sz w:val="32"/>
+          <w:szCs w:val="32"/>
+        </w:rPr>
+        <w:t>first_row_is_header</w:t>
+      </w:r>
+      <w:proofErr w:type="spellEnd"/>
+      <w:r>
+        <w:rPr>
+          <w:color w:val="000000" w:themeColor="text1"/>
+          <w:sz w:val="32"/>
+          <w:szCs w:val="32"/>
+        </w:rPr>
+        <w:t xml:space="preserve"> = "true"</w:t>
+      </w:r>
+    </w:p>
+    <w:p>
+      <w:pPr>
+        <w:rPr>
+          <w:color w:val="000000" w:themeColor="text1"/>
+          <w:sz w:val="32"/>
+          <w:szCs w:val="32"/>
+        </w:rPr>
+      </w:pPr>
+      <w:r>
+        <w:rPr>
+          <w:color w:val="000000" w:themeColor="text1"/>
+          <w:sz w:val="32"/>
+          <w:szCs w:val="32"/>
+        </w:rPr>
+        <w:t>delimiter = ","</w:t>
+      </w:r>
+    </w:p>
+    <w:p>
+      <w:pPr>
+        <w:rPr>
+          <w:color w:val="000000" w:themeColor="text1"/>
+          <w:sz w:val="32"/>
+          <w:szCs w:val="32"/>
+        </w:rPr>
+      </w:pPr>
+    </w:p>
+    <w:p>
+      <w:pPr>
+        <w:rPr>
+          <w:color w:val="000000" w:themeColor="text1"/>
+          <w:sz w:val="32"/>
+          <w:szCs w:val="32"/>
+        </w:rPr>
+      </w:pPr>
+      <w:r>
+        <w:rPr>
+          <w:color w:val="000000" w:themeColor="text1"/>
+          <w:sz w:val="32"/>
+          <w:szCs w:val="32"/>
+        </w:rPr>
+        <w:t xml:space="preserve"># read spark </w:t>
+      </w:r>
+      <w:proofErr w:type="spellStart"/>
+      <w:r>
+        <w:rPr>
+          <w:color w:val="000000" w:themeColor="text1"/>
+          <w:sz w:val="32"/>
+          <w:szCs w:val="32"/>
+        </w:rPr>
+        <w:t>dataframe</w:t>
+      </w:r>
+      <w:proofErr w:type="spellEnd"/>
+      <w:r>
+        <w:rPr>
+          <w:color w:val="000000" w:themeColor="text1"/>
+          <w:sz w:val="32"/>
+          <w:szCs w:val="32"/>
+        </w:rPr>
+        <w:t>.</w:t>
+      </w:r>
+    </w:p>
+    <w:p>
+      <w:pPr>
+        <w:rPr>
+          <w:color w:val="000000" w:themeColor="text1"/>
+          <w:sz w:val="32"/>
+          <w:szCs w:val="32"/>
+        </w:rPr>
+      </w:pPr>
+      <w:proofErr w:type="spellStart"/>
+      <w:r>
+        <w:rPr>
+          <w:color w:val="000000" w:themeColor="text1"/>
+          <w:sz w:val="32"/>
+          <w:szCs w:val="32"/>
+        </w:rPr>
+        <w:t>read_df</w:t>
+      </w:r>
+      <w:proofErr w:type="spellEnd"/>
+      <w:r>
+        <w:rPr>
+          <w:color w:val="000000" w:themeColor="text1"/>
+          <w:sz w:val="32"/>
+          <w:szCs w:val="32"/>
+        </w:rPr>
+        <w:t xml:space="preserve"> = </w:t>
+      </w:r>
+      <w:proofErr w:type="spellStart"/>
+      <w:r>
+        <w:rPr>
+          <w:color w:val="000000" w:themeColor="text1"/>
+          <w:sz w:val="32"/>
+          <w:szCs w:val="32"/>
+        </w:rPr>
+        <w:t>spark.read.format</w:t>
+      </w:r>
+      <w:proofErr w:type="spellEnd"/>
+      <w:r>
+        <w:rPr>
+          <w:color w:val="000000" w:themeColor="text1"/>
+          <w:sz w:val="32"/>
+          <w:szCs w:val="32"/>
+        </w:rPr>
+        <w:t>(</w:t>
+      </w:r>
+      <w:proofErr w:type="spellStart"/>
+      <w:r>
+        <w:rPr>
+          <w:color w:val="000000" w:themeColor="text1"/>
+          <w:sz w:val="32"/>
+          <w:szCs w:val="32"/>
+        </w:rPr>
+        <w:t>file_type</w:t>
+      </w:r>
+      <w:proofErr w:type="spellEnd"/>
+      <w:r>
+        <w:rPr>
+          <w:color w:val="000000" w:themeColor="text1"/>
+          <w:sz w:val="32"/>
+          <w:szCs w:val="32"/>
+        </w:rPr>
+        <w:t>) \</w:t>
+      </w:r>
+    </w:p>
+    <w:p>
+      <w:pPr>
+        <w:rPr>
+          <w:color w:val="000000" w:themeColor="text1"/>
+          <w:sz w:val="32"/>
+          <w:szCs w:val="32"/>
+        </w:rPr>
+      </w:pPr>
+      <w:r>
+        <w:rPr>
+          <w:color w:val="000000" w:themeColor="text1"/>
+          <w:sz w:val="32"/>
+          <w:szCs w:val="32"/>
+        </w:rPr>
+        <w:t xml:space="preserve">  .option("</w:t>
+      </w:r>
+      <w:proofErr w:type="spellStart"/>
+      <w:r>
+        <w:rPr>
+          <w:color w:val="000000" w:themeColor="text1"/>
+          <w:sz w:val="32"/>
+          <w:szCs w:val="32"/>
+        </w:rPr>
+        <w:t>inferSchema</w:t>
+      </w:r>
+      <w:proofErr w:type="spellEnd"/>
+      <w:r>
+        <w:rPr>
+          <w:color w:val="000000" w:themeColor="text1"/>
+          <w:sz w:val="32"/>
+          <w:szCs w:val="32"/>
+        </w:rPr>
+        <w:t xml:space="preserve">", </w:t>
+      </w:r>
+      <w:proofErr w:type="spellStart"/>
+      <w:r>
+        <w:rPr>
+          <w:color w:val="000000" w:themeColor="text1"/>
+          <w:sz w:val="32"/>
+          <w:szCs w:val="32"/>
+        </w:rPr>
+        <w:t>infer_schema</w:t>
+      </w:r>
+      <w:proofErr w:type="spellEnd"/>
+      <w:r>
+        <w:rPr>
+          <w:color w:val="000000" w:themeColor="text1"/>
+          <w:sz w:val="32"/>
+          <w:szCs w:val="32"/>
+        </w:rPr>
+        <w:t>) \</w:t>
+      </w:r>
+    </w:p>
+    <w:p>
+      <w:pPr>
+        <w:rPr>
+          <w:color w:val="000000" w:themeColor="text1"/>
+          <w:sz w:val="32"/>
+          <w:szCs w:val="32"/>
+        </w:rPr>
+      </w:pPr>
+      <w:r>
+        <w:rPr>
+          <w:color w:val="000000" w:themeColor="text1"/>
+          <w:sz w:val="32"/>
+          <w:szCs w:val="32"/>
+        </w:rPr>
+        <w:t xml:space="preserve">  .option("header", </w:t>
+      </w:r>
+      <w:proofErr w:type="spellStart"/>
+      <w:r>
+        <w:rPr>
+          <w:color w:val="000000" w:themeColor="text1"/>
+          <w:sz w:val="32"/>
+          <w:szCs w:val="32"/>
+        </w:rPr>
+        <w:t>first_row_is_header</w:t>
+      </w:r>
+      <w:proofErr w:type="spellEnd"/>
+      <w:r>
+        <w:rPr>
+          <w:color w:val="000000" w:themeColor="text1"/>
+          <w:sz w:val="32"/>
+          <w:szCs w:val="32"/>
+        </w:rPr>
+        <w:t>) \</w:t>
+      </w:r>
+    </w:p>
+    <w:p>
+      <w:pPr>
+        <w:rPr>
+          <w:color w:val="000000" w:themeColor="text1"/>
+          <w:sz w:val="32"/>
+          <w:szCs w:val="32"/>
+        </w:rPr>
+      </w:pPr>
+      <w:r>
+        <w:rPr>
+          <w:color w:val="000000" w:themeColor="text1"/>
+          <w:sz w:val="32"/>
+          <w:szCs w:val="32"/>
+        </w:rPr>
+        <w:t xml:space="preserve">  .option("</w:t>
+      </w:r>
+      <w:proofErr w:type="spellStart"/>
+      <w:r>
+        <w:rPr>
+          <w:color w:val="000000" w:themeColor="text1"/>
+          <w:sz w:val="32"/>
+          <w:szCs w:val="32"/>
+        </w:rPr>
+        <w:t>sep</w:t>
+      </w:r>
+      <w:proofErr w:type="spellEnd"/>
+      <w:r>
+        <w:rPr>
+          <w:color w:val="000000" w:themeColor="text1"/>
+          <w:sz w:val="32"/>
+          <w:szCs w:val="32"/>
+        </w:rPr>
+        <w:t>", delimiter) \</w:t>
+      </w:r>
+    </w:p>
+    <w:p>
+      <w:pPr>
+        <w:rPr>
+          <w:color w:val="000000" w:themeColor="text1"/>
+          <w:sz w:val="32"/>
+          <w:szCs w:val="32"/>
+        </w:rPr>
+      </w:pPr>
+      <w:r>
+        <w:rPr>
+          <w:color w:val="000000" w:themeColor="text1"/>
+          <w:sz w:val="32"/>
+          <w:szCs w:val="32"/>
+        </w:rPr>
+        <w:t xml:space="preserve">  .load(</w:t>
+      </w:r>
+      <w:proofErr w:type="spellStart"/>
+      <w:r>
+        <w:rPr>
+          <w:color w:val="000000" w:themeColor="text1"/>
+          <w:sz w:val="32"/>
+          <w:szCs w:val="32"/>
+        </w:rPr>
+        <w:t>Audit_location</w:t>
+      </w:r>
+      <w:proofErr w:type="spellEnd"/>
+      <w:r>
+        <w:rPr>
+          <w:color w:val="000000" w:themeColor="text1"/>
+          <w:sz w:val="32"/>
+          <w:szCs w:val="32"/>
+        </w:rPr>
+        <w:t>)</w:t>
+      </w:r>
+    </w:p>
+    <w:p>
+      <w:pPr>
+        <w:rPr>
+          <w:color w:val="000000" w:themeColor="text1"/>
+          <w:sz w:val="32"/>
+          <w:szCs w:val="32"/>
+        </w:rPr>
+      </w:pPr>
+    </w:p>
+    <w:p>
+      <w:pPr>
+        <w:rPr>
+          <w:color w:val="000000" w:themeColor="text1"/>
+          <w:sz w:val="32"/>
+          <w:szCs w:val="32"/>
+        </w:rPr>
+      </w:pPr>
+      <w:r>
+        <w:rPr>
+          <w:color w:val="000000" w:themeColor="text1"/>
+          <w:sz w:val="32"/>
+          <w:szCs w:val="32"/>
+        </w:rPr>
+        <w:t>display(</w:t>
+      </w:r>
+      <w:proofErr w:type="spellStart"/>
+      <w:r>
+        <w:rPr>
+          <w:color w:val="000000" w:themeColor="text1"/>
+          <w:sz w:val="32"/>
+          <w:szCs w:val="32"/>
+        </w:rPr>
+        <w:t>read_df</w:t>
+      </w:r>
+      <w:proofErr w:type="spellEnd"/>
+      <w:r>
+        <w:rPr>
+          <w:color w:val="000000" w:themeColor="text1"/>
+          <w:sz w:val="32"/>
+          <w:szCs w:val="32"/>
+        </w:rPr>
+        <w:t>)</w:t>
+      </w:r>
+    </w:p>
+    <w:p>
+      <w:pPr>
+        <w:rPr>
+          <w:color w:val="000000" w:themeColor="text1"/>
+          <w:sz w:val="32"/>
+          <w:szCs w:val="32"/>
+        </w:rPr>
+      </w:pPr>
+    </w:p>
+    <w:p>
+      <w:pPr>
+        <w:rPr>
+          <w:color w:val="FF0000"/>
+          <w:sz w:val="32"/>
+          <w:szCs w:val="32"/>
+        </w:rPr>
+      </w:pPr>
+      <w:r>
+        <w:rPr>
+          <w:color w:val="FF0000"/>
+          <w:sz w:val="32"/>
+          <w:szCs w:val="32"/>
+        </w:rPr>
+        <w:t>Output</w:t>
+      </w:r>
+    </w:p>
+    <w:p>
+      <w:pPr>
+        <w:rPr>
+          <w:color w:val="000000" w:themeColor="text1"/>
+          <w:sz w:val="32"/>
+          <w:szCs w:val="32"/>
+        </w:rPr>
+      </w:pPr>
+      <w:r>
+        <w:rPr>
+          <w:noProof/>
+          <w:color w:val="000000" w:themeColor="text1"/>
+          <w:sz w:val="32"/>
+          <w:szCs w:val="32"/>
+        </w:rPr>
+        <w:drawing>
+          <wp:inline distT="0" distB="0" distL="0" distR="0" wp14:anchorId="7F83793A" wp14:editId="70E17F01">
+            <wp:extent cx="5731510" cy="2139950"/>
+            <wp:effectExtent l="0" t="0" r="0" b="6350"/>
+            <wp:docPr id="2" name="Picture 2" descr="Table&#10;&#10;Description automatically generated"/>
+            <wp:cNvGraphicFramePr>
+              <a:graphicFrameLocks xmlns:a="http://schemas.openxmlformats.org/drawingml/2006/main" noChangeAspect="1"/>
+            </wp:cNvGraphicFramePr>
+            <a:graphic xmlns:a="http://schemas.openxmlformats.org/drawingml/2006/main">
+              <a:graphicData uri="http://schemas.openxmlformats.org/drawingml/2006/picture">
+                <pic:pic xmlns:pic="http://schemas.openxmlformats.org/drawingml/2006/picture">
+                  <pic:nvPicPr>
+                    <pic:cNvPr id="2" name="Picture 2" descr="Table&#10;&#10;Description automatically generated"/>
+                    <pic:cNvPicPr/>
+                  </pic:nvPicPr>
+                  <pic:blipFill>
+                    <a:blip r:embed="rId6" cstate="print">
+                      <a:extLst>
+                        <a:ext uri="{28A0092B-C50C-407E-A947-70E740481C1C}">
+                          <a14:useLocalDpi xmlns:a14="http://schemas.microsoft.com/office/drawing/2010/main" val="0"/>
+                        </a:ext>
+                      </a:extLst>
+                    </a:blip>
+                    <a:stretch>
+                      <a:fillRect/>
+                    </a:stretch>
+                  </pic:blipFill>
+                  <pic:spPr>
+                    <a:xfrm>
+                      <a:off x="0" y="0"/>
+                      <a:ext cx="5731510" cy="2139950"/>
+                    </a:xfrm>
+                    <a:prstGeom prst="rect">
+                      <a:avLst/>
+                    </a:prstGeom>
+                  </pic:spPr>
+                </pic:pic>
+              </a:graphicData>
+            </a:graphic>
+          </wp:inline>
+        </w:drawing>
+      </w:r>
     </w:p>
     <w:sectPr>
       <w:pgSz w:w="11906" w:h="16838"/>
